--- a/assets/Waitlist_2023-07-31.docx
+++ b/assets/Waitlist_2023-07-31.docx
@@ -4,43 +4,43 @@
   <w:body>
     <w:p>
       <w:pPr>
-        <w:ind w:left="-567"/>
+        <w:ind w:left="-2127"/>
       </w:pPr>
     </w:p>
     <w:tbl>
       <w:tblPr>
         <w:tblStyle w:val="TableGrid"/>
-        <w:tblW w:w="10490" w:type="dxa"/>
-        <w:jc w:val="center"/>
+        <w:tblW w:w="14034" w:type="dxa"/>
         <w:tblLook w:val="04A0" w:firstRow="1" w:lastRow="0" w:firstColumn="1" w:lastColumn="0" w:noHBand="0" w:noVBand="1"/>
       </w:tblPr>
       <w:tblGrid>
-        <w:gridCol w:w="2737"/>
-        <w:gridCol w:w="1364"/>
-        <w:gridCol w:w="1595"/>
-        <w:gridCol w:w="1585"/>
-        <w:gridCol w:w="1606"/>
-        <w:gridCol w:w="1603"/>
+        <w:gridCol w:w="3119"/>
+        <w:gridCol w:w="2183"/>
+        <w:gridCol w:w="1715"/>
+        <w:gridCol w:w="468"/>
+        <w:gridCol w:w="2183"/>
+        <w:gridCol w:w="2183"/>
+        <w:gridCol w:w="2183"/>
       </w:tblGrid>
       <w:tr>
         <w:trPr>
-          <w:trHeight w:val="559"/>
-          <w:jc w:val="center"/>
+          <w:trHeight w:val="307"/>
         </w:trPr>
         <w:tc>
           <w:tcPr>
-            <w:tcW w:w="4101" w:type="dxa"/>
+            <w:tcW w:w="5302" w:type="dxa"/>
             <w:gridSpan w:val="2"/>
+            <w:vMerge w:val="restart"/>
             <w:tcBorders>
               <w:top w:val="nil"/>
               <w:left w:val="nil"/>
-              <w:bottom w:val="nil"/>
-            </w:tcBorders>
-          </w:tcPr>
-          <w:p>
-            <w:pPr>
-              <w:rPr>
-                <w:rFonts w:ascii="Tahoma" w:hAnsi="Tahoma" w:cs="Tahoma"/>
+              <w:right w:val="nil"/>
+            </w:tcBorders>
+            <w:vAlign w:val="center"/>
+          </w:tcPr>
+          <w:p>
+            <w:pPr>
+              <w:rPr>
                 <w:b/>
                 <w:bCs/>
                 <w:sz w:val="32"/>
@@ -49,7 +49,6 @@
             </w:pPr>
             <w:r>
               <w:rPr>
-                <w:rFonts w:ascii="Tahoma" w:hAnsi="Tahoma" w:cs="Tahoma"/>
                 <w:b/>
                 <w:bCs/>
                 <w:sz w:val="32"/>
@@ -61,294 +60,353 @@
         </w:tc>
         <w:tc>
           <w:tcPr>
-            <w:tcW w:w="6389" w:type="dxa"/>
-            <w:gridSpan w:val="4"/>
-            <w:vAlign w:val="center"/>
-          </w:tcPr>
-          <w:p>
-            <w:pPr>
-              <w:jc w:val="center"/>
-              <w:rPr>
-                <w:rFonts w:ascii="Tahoma" w:hAnsi="Tahoma" w:cs="Tahoma"/>
-              </w:rPr>
-            </w:pPr>
-            <w:r>
-              <w:rPr>
-                <w:rFonts w:ascii="Tahoma" w:hAnsi="Tahoma" w:cs="Tahoma"/>
-              </w:rPr>
-              <w:t>Change from:</w:t>
-            </w:r>
+            <w:tcW w:w="8732" w:type="dxa"/>
+            <w:gridSpan w:val="5"/>
+            <w:tcBorders>
+              <w:top w:val="nil"/>
+              <w:left w:val="nil"/>
+              <w:bottom w:val="single" w:sz="4" w:space="0" w:color="7F7F7F" w:themeColor="text1" w:themeTint="80"/>
+              <w:right w:val="nil"/>
+            </w:tcBorders>
+            <w:shd w:val="clear" w:color="auto" w:fill="auto"/>
+            <w:vAlign w:val="bottom"/>
+          </w:tcPr>
+          <w:p>
+            <w:pPr>
+              <w:jc w:val="center"/>
+            </w:pPr>
           </w:p>
         </w:tc>
       </w:tr>
       <w:tr>
         <w:trPr>
-          <w:trHeight w:val="848"/>
-          <w:jc w:val="center"/>
+          <w:trHeight w:val="340"/>
         </w:trPr>
         <w:tc>
           <w:tcPr>
-            <w:tcW w:w="2737" w:type="dxa"/>
-            <w:tcBorders>
-              <w:top w:val="nil"/>
+            <w:tcW w:w="5302" w:type="dxa"/>
+            <w:gridSpan w:val="2"/>
+            <w:vMerge/>
+            <w:tcBorders>
               <w:left w:val="nil"/>
-            </w:tcBorders>
-            <w:vAlign w:val="center"/>
-          </w:tcPr>
-          <w:p>
-            <w:pPr>
-              <w:jc w:val="right"/>
-              <w:rPr>
-                <w:rFonts w:ascii="Tahoma" w:hAnsi="Tahoma" w:cs="Tahoma"/>
-              </w:rPr>
-            </w:pPr>
-            <w:r>
-              <w:t>At 31 Jul 2023</w:t>
-            </w:r>
-          </w:p>
-        </w:tc>
-        <w:tc>
-          <w:tcPr>
-            <w:tcW w:w="1364" w:type="dxa"/>
-            <w:tcBorders>
-              <w:top w:val="single" w:sz="4" w:space="0" w:color="auto"/>
-            </w:tcBorders>
-            <w:vAlign w:val="center"/>
-          </w:tcPr>
-          <w:p>
-            <w:pPr>
-              <w:jc w:val="center"/>
-              <w:rPr>
-                <w:rFonts w:ascii="Tahoma" w:hAnsi="Tahoma" w:cs="Tahoma"/>
+              <w:bottom w:val="nil"/>
+              <w:right w:val="single" w:sz="4" w:space="0" w:color="7F7F7F" w:themeColor="text1" w:themeTint="80"/>
+            </w:tcBorders>
+          </w:tcPr>
+          <w:p>
+            <w:pPr>
+              <w:rPr>
                 <w:b/>
                 <w:bCs/>
-              </w:rPr>
-            </w:pPr>
-            <w:r>
-              <w:rPr>
-                <w:rFonts w:ascii="Tahoma" w:hAnsi="Tahoma" w:cs="Tahoma"/>
-              </w:rPr>
-              <w:t>Number</w:t>
-            </w:r>
-          </w:p>
-        </w:tc>
-        <w:tc>
-          <w:tcPr>
-            <w:tcW w:w="1595" w:type="dxa"/>
-            <w:vAlign w:val="center"/>
-          </w:tcPr>
-          <w:p>
-            <w:pPr>
-              <w:jc w:val="center"/>
-              <w:rPr>
-                <w:rFonts w:ascii="Tahoma" w:hAnsi="Tahoma" w:cs="Tahoma"/>
-              </w:rPr>
-            </w:pPr>
-            <w:r>
-              <w:rPr>
-                <w:rFonts w:ascii="Tahoma" w:hAnsi="Tahoma" w:cs="Tahoma"/>
-              </w:rPr>
-              <w:t>Prior month</w:t>
-            </w:r>
-          </w:p>
-        </w:tc>
-        <w:tc>
-          <w:tcPr>
-            <w:tcW w:w="1585" w:type="dxa"/>
-            <w:vAlign w:val="center"/>
-          </w:tcPr>
-          <w:p>
-            <w:pPr>
-              <w:jc w:val="center"/>
-              <w:rPr>
-                <w:rFonts w:ascii="Tahoma" w:hAnsi="Tahoma" w:cs="Tahoma"/>
-              </w:rPr>
-            </w:pPr>
-            <w:r>
-              <w:rPr>
-                <w:rFonts w:ascii="Tahoma" w:hAnsi="Tahoma" w:cs="Tahoma"/>
-              </w:rPr>
-              <w:t>This time last year</w:t>
-            </w:r>
-          </w:p>
-        </w:tc>
-        <w:tc>
-          <w:tcPr>
-            <w:tcW w:w="1606" w:type="dxa"/>
-            <w:vAlign w:val="center"/>
-          </w:tcPr>
-          <w:p>
-            <w:pPr>
-              <w:jc w:val="center"/>
-              <w:rPr>
-                <w:rFonts w:ascii="Tahoma" w:hAnsi="Tahoma" w:cs="Tahoma"/>
-              </w:rPr>
-            </w:pPr>
-            <w:r>
-              <w:rPr>
-                <w:rFonts w:ascii="Tahoma" w:hAnsi="Tahoma" w:cs="Tahoma"/>
-              </w:rPr>
-              <w:t>Rolling average</w:t>
-            </w:r>
-          </w:p>
-        </w:tc>
-        <w:tc>
-          <w:tcPr>
-            <w:tcW w:w="1603" w:type="dxa"/>
-            <w:vAlign w:val="center"/>
-          </w:tcPr>
-          <w:p>
-            <w:pPr>
-              <w:jc w:val="center"/>
-              <w:rPr>
-                <w:rFonts w:ascii="Tahoma" w:hAnsi="Tahoma" w:cs="Tahoma"/>
-              </w:rPr>
-            </w:pPr>
-            <w:r>
-              <w:rPr>
-                <w:rFonts w:ascii="Tahoma" w:hAnsi="Tahoma" w:cs="Tahoma"/>
-              </w:rPr>
-              <w:t>End of last year</w:t>
+                <w:sz w:val="32"/>
+                <w:szCs w:val="32"/>
+              </w:rPr>
+            </w:pPr>
+          </w:p>
+        </w:tc>
+        <w:tc>
+          <w:tcPr>
+            <w:tcW w:w="8732" w:type="dxa"/>
+            <w:gridSpan w:val="5"/>
+            <w:tcBorders>
+              <w:top w:val="single" w:sz="4" w:space="0" w:color="7F7F7F" w:themeColor="text1" w:themeTint="80"/>
+              <w:left w:val="single" w:sz="4" w:space="0" w:color="7F7F7F" w:themeColor="text1" w:themeTint="80"/>
+              <w:bottom w:val="nil"/>
+              <w:right w:val="single" w:sz="4" w:space="0" w:color="7F7F7F" w:themeColor="text1" w:themeTint="80"/>
+            </w:tcBorders>
+            <w:shd w:val="clear" w:color="auto" w:fill="F7CAAC" w:themeFill="accent2" w:themeFillTint="66"/>
+            <w:vAlign w:val="bottom"/>
+          </w:tcPr>
+          <w:p>
+            <w:pPr>
+              <w:jc w:val="center"/>
+              <w:rPr>
+                <w:b/>
+                <w:bCs/>
+              </w:rPr>
+            </w:pPr>
+            <w:r>
+              <w:rPr>
+                <w:b/>
+                <w:bCs/>
+              </w:rPr>
+              <w:t>Change from:</w:t>
             </w:r>
           </w:p>
         </w:tc>
       </w:tr>
       <w:tr>
         <w:trPr>
-          <w:trHeight w:val="530"/>
-          <w:jc w:val="center"/>
+          <w:trHeight w:val="397"/>
         </w:trPr>
         <w:tc>
           <w:tcPr>
-            <w:tcW w:w="2737" w:type="dxa"/>
-            <w:vAlign w:val="center"/>
-          </w:tcPr>
-          <w:p>
-            <w:pPr>
-              <w:jc w:val="right"/>
-              <w:rPr>
-                <w:rFonts w:ascii="Tahoma" w:hAnsi="Tahoma" w:cs="Tahoma"/>
-              </w:rPr>
-            </w:pPr>
-            <w:r>
-              <w:t>Applications</w:t>
-            </w:r>
-          </w:p>
-        </w:tc>
-        <w:tc>
-          <w:tcPr>
-            <w:tcW w:w="1364" w:type="dxa"/>
-            <w:vAlign w:val="center"/>
-          </w:tcPr>
-          <w:p>
-            <w:pPr>
-              <w:jc w:val="center"/>
-              <w:rPr>
-                <w:rFonts w:ascii="Tahoma" w:hAnsi="Tahoma" w:cs="Tahoma"/>
-              </w:rPr>
-            </w:pPr>
-            <w:r>
-              <w:t>18,984</w:t>
-            </w:r>
-          </w:p>
-        </w:tc>
-        <w:tc>
-          <w:tcPr>
-            <w:tcW w:w="1595" w:type="dxa"/>
-            <w:vAlign w:val="center"/>
-          </w:tcPr>
-          <w:p>
-            <w:pPr>
-              <w:jc w:val="center"/>
-              <w:rPr>
-                <w:rFonts w:ascii="Tahoma" w:hAnsi="Tahoma" w:cs="Tahoma"/>
-              </w:rPr>
-            </w:pPr>
-            <w:r>
-              <w:rPr>
-                <w:color w:val="008000"/>
-              </w:rPr>
-              <w:t>-0.41% (-78)</w:t>
-            </w:r>
-          </w:p>
-        </w:tc>
-        <w:tc>
-          <w:tcPr>
-            <w:tcW w:w="1585" w:type="dxa"/>
-            <w:vAlign w:val="center"/>
-          </w:tcPr>
-          <w:p>
-            <w:pPr>
-              <w:jc w:val="center"/>
-              <w:rPr>
-                <w:rFonts w:ascii="Tahoma" w:hAnsi="Tahoma" w:cs="Tahoma"/>
-              </w:rPr>
-            </w:pPr>
-            <w:r>
-              <w:rPr>
-                <w:color w:val="008000"/>
-              </w:rPr>
-              <w:t>-0.62% (-119)</w:t>
-            </w:r>
-          </w:p>
-        </w:tc>
-        <w:tc>
-          <w:tcPr>
-            <w:tcW w:w="1606" w:type="dxa"/>
-            <w:vAlign w:val="center"/>
-          </w:tcPr>
-          <w:p>
-            <w:pPr>
-              <w:jc w:val="center"/>
-              <w:rPr>
-                <w:rFonts w:ascii="Tahoma" w:hAnsi="Tahoma" w:cs="Tahoma"/>
-              </w:rPr>
-            </w:pPr>
-            <w:r>
-              <w:rPr>
-                <w:color w:val="008000"/>
-              </w:rPr>
-              <w:t>-0.19% (-36)</w:t>
-            </w:r>
-          </w:p>
-        </w:tc>
-        <w:tc>
-          <w:tcPr>
-            <w:tcW w:w="1603" w:type="dxa"/>
-            <w:vAlign w:val="center"/>
-          </w:tcPr>
-          <w:p>
-            <w:pPr>
-              <w:jc w:val="center"/>
-              <w:rPr>
-                <w:rFonts w:ascii="Tahoma" w:hAnsi="Tahoma" w:cs="Tahoma"/>
-              </w:rPr>
-            </w:pPr>
-            <w:r>
-              <w:rPr>
-                <w:color w:val="008000"/>
-              </w:rPr>
-              <w:t>-0.01% (-2)</w:t>
+            <w:tcW w:w="3119" w:type="dxa"/>
+            <w:tcBorders>
+              <w:top w:val="nil"/>
+              <w:left w:val="nil"/>
+            </w:tcBorders>
+            <w:vAlign w:val="center"/>
+          </w:tcPr>
+          <w:p>
+            <w:r>
+              <w:t>At 31 Jul 2023</w:t>
+            </w:r>
+          </w:p>
+        </w:tc>
+        <w:tc>
+          <w:tcPr>
+            <w:tcW w:w="2183" w:type="dxa"/>
+            <w:tcBorders>
+              <w:top w:val="single" w:sz="4" w:space="0" w:color="7F7F7F" w:themeColor="text1" w:themeTint="80"/>
+              <w:right w:val="single" w:sz="4" w:space="0" w:color="7F7F7F" w:themeColor="text1" w:themeTint="80"/>
+            </w:tcBorders>
+            <w:vAlign w:val="center"/>
+          </w:tcPr>
+          <w:p>
+            <w:pPr>
+              <w:jc w:val="center"/>
+              <w:rPr>
+                <w:b/>
+                <w:bCs/>
+              </w:rPr>
+            </w:pPr>
+            <w:r>
+              <w:t>Number</w:t>
+            </w:r>
+          </w:p>
+        </w:tc>
+        <w:tc>
+          <w:tcPr>
+            <w:tcW w:w="2183" w:type="dxa"/>
+            <w:gridSpan w:val="2"/>
+            <w:tcBorders>
+              <w:top w:val="nil"/>
+              <w:left w:val="single" w:sz="4" w:space="0" w:color="7F7F7F" w:themeColor="text1" w:themeTint="80"/>
+              <w:right w:val="dotted" w:sz="4" w:space="0" w:color="7F7F7F" w:themeColor="text1" w:themeTint="80"/>
+            </w:tcBorders>
+            <w:vAlign w:val="center"/>
+          </w:tcPr>
+          <w:p>
+            <w:pPr>
+              <w:jc w:val="center"/>
+              <w:rPr>
+                <w:i/>
+                <w:iCs/>
+              </w:rPr>
+            </w:pPr>
+            <w:r>
+              <w:rPr>
+                <w:i/>
+                <w:iCs/>
+              </w:rPr>
+              <w:t>Prior month</w:t>
+            </w:r>
+          </w:p>
+        </w:tc>
+        <w:tc>
+          <w:tcPr>
+            <w:tcW w:w="2183" w:type="dxa"/>
+            <w:tcBorders>
+              <w:top w:val="nil"/>
+              <w:left w:val="dotted" w:sz="4" w:space="0" w:color="7F7F7F" w:themeColor="text1" w:themeTint="80"/>
+              <w:right w:val="dotted" w:sz="4" w:space="0" w:color="7F7F7F" w:themeColor="text1" w:themeTint="80"/>
+            </w:tcBorders>
+            <w:vAlign w:val="center"/>
+          </w:tcPr>
+          <w:p>
+            <w:pPr>
+              <w:jc w:val="center"/>
+            </w:pPr>
+            <w:r>
+              <w:t>This time last year</w:t>
+            </w:r>
+          </w:p>
+        </w:tc>
+        <w:tc>
+          <w:tcPr>
+            <w:tcW w:w="2183" w:type="dxa"/>
+            <w:tcBorders>
+              <w:top w:val="nil"/>
+              <w:left w:val="dotted" w:sz="4" w:space="0" w:color="7F7F7F" w:themeColor="text1" w:themeTint="80"/>
+              <w:right w:val="dotted" w:sz="4" w:space="0" w:color="7F7F7F" w:themeColor="text1" w:themeTint="80"/>
+            </w:tcBorders>
+            <w:vAlign w:val="center"/>
+          </w:tcPr>
+          <w:p>
+            <w:pPr>
+              <w:jc w:val="center"/>
+            </w:pPr>
+            <w:r>
+              <w:rPr>
+                <w:i/>
+                <w:iCs/>
+              </w:rPr>
+              <w:t>End of last year</w:t>
+            </w:r>
+          </w:p>
+        </w:tc>
+        <w:tc>
+          <w:tcPr>
+            <w:tcW w:w="2183" w:type="dxa"/>
+            <w:tcBorders>
+              <w:top w:val="nil"/>
+              <w:left w:val="dotted" w:sz="4" w:space="0" w:color="7F7F7F" w:themeColor="text1" w:themeTint="80"/>
+              <w:right w:val="single" w:sz="4" w:space="0" w:color="7F7F7F" w:themeColor="text1" w:themeTint="80"/>
+            </w:tcBorders>
+            <w:vAlign w:val="center"/>
+          </w:tcPr>
+          <w:p>
+            <w:pPr>
+              <w:jc w:val="center"/>
+            </w:pPr>
+            <w:r>
+              <w:t>Rolling average</w:t>
             </w:r>
           </w:p>
         </w:tc>
       </w:tr>
       <w:tr>
         <w:trPr>
-          <w:trHeight w:val="521"/>
-          <w:jc w:val="center"/>
+          <w:trHeight w:val="340"/>
         </w:trPr>
         <w:tc>
           <w:tcPr>
-            <w:tcW w:w="2737" w:type="dxa"/>
+            <w:tcW w:w="3119" w:type="dxa"/>
+            <w:tcBorders>
+              <w:top w:val="single" w:sz="4" w:space="0" w:color="7F7F7F" w:themeColor="text1" w:themeTint="80"/>
+            </w:tcBorders>
             <w:vAlign w:val="center"/>
           </w:tcPr>
           <w:p>
             <w:pPr>
               <w:jc w:val="right"/>
-              <w:rPr>
-                <w:rFonts w:ascii="Tahoma" w:hAnsi="Tahoma" w:cs="Tahoma"/>
-              </w:rPr>
+            </w:pPr>
+            <w:r>
+              <w:t>Applications</w:t>
+            </w:r>
+          </w:p>
+        </w:tc>
+        <w:tc>
+          <w:tcPr>
+            <w:tcW w:w="2183" w:type="dxa"/>
+            <w:tcBorders>
+              <w:top w:val="single" w:sz="4" w:space="0" w:color="7F7F7F" w:themeColor="text1" w:themeTint="80"/>
+              <w:right w:val="single" w:sz="4" w:space="0" w:color="7F7F7F" w:themeColor="text1" w:themeTint="80"/>
+            </w:tcBorders>
+            <w:vAlign w:val="center"/>
+          </w:tcPr>
+          <w:p>
+            <w:pPr>
+              <w:jc w:val="center"/>
+            </w:pPr>
+            <w:r>
+              <w:t>18,984</w:t>
+            </w:r>
+          </w:p>
+        </w:tc>
+        <w:tc>
+          <w:tcPr>
+            <w:tcW w:w="2183" w:type="dxa"/>
+            <w:gridSpan w:val="2"/>
+            <w:tcBorders>
+              <w:top w:val="single" w:sz="4" w:space="0" w:color="7F7F7F" w:themeColor="text1" w:themeTint="80"/>
+              <w:left w:val="single" w:sz="4" w:space="0" w:color="7F7F7F" w:themeColor="text1" w:themeTint="80"/>
+              <w:right w:val="dotted" w:sz="4" w:space="0" w:color="7F7F7F" w:themeColor="text1" w:themeTint="80"/>
+            </w:tcBorders>
+            <w:vAlign w:val="center"/>
+          </w:tcPr>
+          <w:p>
+            <w:pPr>
+              <w:jc w:val="center"/>
+            </w:pPr>
+            <w:r>
+              <w:rPr>
+                <w:color w:val="008000"/>
+              </w:rPr>
+              <w:t>-0.41% (-78)</w:t>
+            </w:r>
+          </w:p>
+        </w:tc>
+        <w:tc>
+          <w:tcPr>
+            <w:tcW w:w="2183" w:type="dxa"/>
+            <w:tcBorders>
+              <w:top w:val="single" w:sz="4" w:space="0" w:color="7F7F7F" w:themeColor="text1" w:themeTint="80"/>
+              <w:left w:val="dotted" w:sz="4" w:space="0" w:color="7F7F7F" w:themeColor="text1" w:themeTint="80"/>
+              <w:right w:val="dotted" w:sz="4" w:space="0" w:color="7F7F7F" w:themeColor="text1" w:themeTint="80"/>
+            </w:tcBorders>
+            <w:vAlign w:val="center"/>
+          </w:tcPr>
+          <w:p>
+            <w:pPr>
+              <w:jc w:val="center"/>
+            </w:pPr>
+            <w:r>
+              <w:rPr>
+                <w:color w:val="008000"/>
+              </w:rPr>
+              <w:t>-0.62% (-119)</w:t>
+            </w:r>
+          </w:p>
+        </w:tc>
+        <w:tc>
+          <w:tcPr>
+            <w:tcW w:w="2183" w:type="dxa"/>
+            <w:tcBorders>
+              <w:top w:val="single" w:sz="4" w:space="0" w:color="7F7F7F" w:themeColor="text1" w:themeTint="80"/>
+              <w:left w:val="dotted" w:sz="4" w:space="0" w:color="7F7F7F" w:themeColor="text1" w:themeTint="80"/>
+              <w:right w:val="dotted" w:sz="4" w:space="0" w:color="7F7F7F" w:themeColor="text1" w:themeTint="80"/>
+            </w:tcBorders>
+            <w:vAlign w:val="center"/>
+          </w:tcPr>
+          <w:p>
+            <w:pPr>
+              <w:jc w:val="center"/>
+            </w:pPr>
+            <w:r>
+              <w:rPr>
+                <w:color w:val="008000"/>
+              </w:rPr>
+              <w:t>-0.01% (-2)</w:t>
+            </w:r>
+          </w:p>
+        </w:tc>
+        <w:tc>
+          <w:tcPr>
+            <w:tcW w:w="2183" w:type="dxa"/>
+            <w:tcBorders>
+              <w:top w:val="single" w:sz="4" w:space="0" w:color="7F7F7F" w:themeColor="text1" w:themeTint="80"/>
+              <w:left w:val="dotted" w:sz="4" w:space="0" w:color="7F7F7F" w:themeColor="text1" w:themeTint="80"/>
+              <w:right w:val="single" w:sz="4" w:space="0" w:color="7F7F7F" w:themeColor="text1" w:themeTint="80"/>
+            </w:tcBorders>
+            <w:vAlign w:val="center"/>
+          </w:tcPr>
+          <w:p>
+            <w:pPr>
+              <w:jc w:val="center"/>
+            </w:pPr>
+            <w:r>
+              <w:rPr>
+                <w:color w:val="008000"/>
+              </w:rPr>
+              <w:t>-0.19% (-36)</w:t>
+            </w:r>
+          </w:p>
+        </w:tc>
+      </w:tr>
+      <w:tr>
+        <w:trPr>
+          <w:trHeight w:val="340"/>
+        </w:trPr>
+        <w:tc>
+          <w:tcPr>
+            <w:tcW w:w="3119" w:type="dxa"/>
+            <w:vAlign w:val="center"/>
+          </w:tcPr>
+          <w:p>
+            <w:pPr>
+              <w:jc w:val="right"/>
             </w:pPr>
             <w:r>
               <w:t>Individuals</w:t>
@@ -357,15 +415,15 @@
         </w:tc>
         <w:tc>
           <w:tcPr>
-            <w:tcW w:w="1364" w:type="dxa"/>
-            <w:vAlign w:val="center"/>
-          </w:tcPr>
-          <w:p>
-            <w:pPr>
-              <w:jc w:val="center"/>
-              <w:rPr>
-                <w:rFonts w:ascii="Tahoma" w:hAnsi="Tahoma" w:cs="Tahoma"/>
-              </w:rPr>
+            <w:tcW w:w="2183" w:type="dxa"/>
+            <w:tcBorders>
+              <w:right w:val="single" w:sz="4" w:space="0" w:color="7F7F7F" w:themeColor="text1" w:themeTint="80"/>
+            </w:tcBorders>
+            <w:vAlign w:val="center"/>
+          </w:tcPr>
+          <w:p>
+            <w:pPr>
+              <w:jc w:val="center"/>
             </w:pPr>
             <w:r>
               <w:t>33,943</w:t>
@@ -374,15 +432,17 @@
         </w:tc>
         <w:tc>
           <w:tcPr>
-            <w:tcW w:w="1595" w:type="dxa"/>
-            <w:vAlign w:val="center"/>
-          </w:tcPr>
-          <w:p>
-            <w:pPr>
-              <w:jc w:val="center"/>
-              <w:rPr>
-                <w:rFonts w:ascii="Tahoma" w:hAnsi="Tahoma" w:cs="Tahoma"/>
-              </w:rPr>
+            <w:tcW w:w="2183" w:type="dxa"/>
+            <w:gridSpan w:val="2"/>
+            <w:tcBorders>
+              <w:left w:val="single" w:sz="4" w:space="0" w:color="7F7F7F" w:themeColor="text1" w:themeTint="80"/>
+              <w:right w:val="dotted" w:sz="4" w:space="0" w:color="7F7F7F" w:themeColor="text1" w:themeTint="80"/>
+            </w:tcBorders>
+            <w:vAlign w:val="center"/>
+          </w:tcPr>
+          <w:p>
+            <w:pPr>
+              <w:jc w:val="center"/>
             </w:pPr>
             <w:r>
               <w:rPr>
@@ -394,15 +454,16 @@
         </w:tc>
         <w:tc>
           <w:tcPr>
-            <w:tcW w:w="1585" w:type="dxa"/>
-            <w:vAlign w:val="center"/>
-          </w:tcPr>
-          <w:p>
-            <w:pPr>
-              <w:jc w:val="center"/>
-              <w:rPr>
-                <w:rFonts w:ascii="Tahoma" w:hAnsi="Tahoma" w:cs="Tahoma"/>
-              </w:rPr>
+            <w:tcW w:w="2183" w:type="dxa"/>
+            <w:tcBorders>
+              <w:left w:val="dotted" w:sz="4" w:space="0" w:color="7F7F7F" w:themeColor="text1" w:themeTint="80"/>
+              <w:right w:val="dotted" w:sz="4" w:space="0" w:color="7F7F7F" w:themeColor="text1" w:themeTint="80"/>
+            </w:tcBorders>
+            <w:vAlign w:val="center"/>
+          </w:tcPr>
+          <w:p>
+            <w:pPr>
+              <w:jc w:val="center"/>
             </w:pPr>
             <w:r>
               <w:rPr>
@@ -414,41 +475,208 @@
         </w:tc>
         <w:tc>
           <w:tcPr>
-            <w:tcW w:w="1606" w:type="dxa"/>
-            <w:vAlign w:val="center"/>
-          </w:tcPr>
-          <w:p>
-            <w:pPr>
-              <w:jc w:val="center"/>
-              <w:rPr>
-                <w:rFonts w:ascii="Tahoma" w:hAnsi="Tahoma" w:cs="Tahoma"/>
-              </w:rPr>
+            <w:tcW w:w="2183" w:type="dxa"/>
+            <w:tcBorders>
+              <w:left w:val="dotted" w:sz="4" w:space="0" w:color="7F7F7F" w:themeColor="text1" w:themeTint="80"/>
+              <w:right w:val="dotted" w:sz="4" w:space="0" w:color="7F7F7F" w:themeColor="text1" w:themeTint="80"/>
+            </w:tcBorders>
+            <w:vAlign w:val="center"/>
+          </w:tcPr>
+          <w:p>
+            <w:pPr>
+              <w:jc w:val="center"/>
             </w:pPr>
             <w:r>
               <w:rPr>
                 <w:color w:val="DC143C"/>
               </w:rPr>
+              <w:t>0.49% (165)</w:t>
+            </w:r>
+          </w:p>
+        </w:tc>
+        <w:tc>
+          <w:tcPr>
+            <w:tcW w:w="2183" w:type="dxa"/>
+            <w:tcBorders>
+              <w:left w:val="dotted" w:sz="4" w:space="0" w:color="7F7F7F" w:themeColor="text1" w:themeTint="80"/>
+              <w:right w:val="single" w:sz="4" w:space="0" w:color="7F7F7F" w:themeColor="text1" w:themeTint="80"/>
+            </w:tcBorders>
+            <w:vAlign w:val="center"/>
+          </w:tcPr>
+          <w:p>
+            <w:pPr>
+              <w:jc w:val="center"/>
+            </w:pPr>
+            <w:r>
+              <w:rPr>
+                <w:color w:val="DC143C"/>
+              </w:rPr>
               <w:t>0.34% (115)</w:t>
             </w:r>
           </w:p>
         </w:tc>
-        <w:tc>
-          <w:tcPr>
-            <w:tcW w:w="1603" w:type="dxa"/>
-            <w:vAlign w:val="center"/>
-          </w:tcPr>
-          <w:p>
-            <w:pPr>
-              <w:jc w:val="center"/>
-              <w:rPr>
-                <w:rFonts w:ascii="Tahoma" w:hAnsi="Tahoma" w:cs="Tahoma"/>
-              </w:rPr>
-            </w:pPr>
-            <w:r>
-              <w:rPr>
-                <w:color w:val="DC143C"/>
-              </w:rPr>
-              <w:t>0.49% (165)</w:t>
+      </w:tr>
+      <w:tr>
+        <w:trPr>
+          <w:trHeight w:val="340"/>
+        </w:trPr>
+        <w:tc>
+          <w:tcPr>
+            <w:tcW w:w="14034" w:type="dxa"/>
+            <w:gridSpan w:val="7"/>
+            <w:tcBorders>
+              <w:left w:val="nil"/>
+              <w:bottom w:val="nil"/>
+              <w:right w:val="nil"/>
+            </w:tcBorders>
+            <w:vAlign w:val="center"/>
+          </w:tcPr>
+          <w:p>
+            <w:r>
+              <w:t>Insufficient data for true 12-month rolling average for; proxy figure total_applications calculated using 10 values only.</w:t>
+              <w:br/>
+              <w:t>Insufficient data for true 12-month rolling average for; proxy figure total_individuals calculated using 10 values only.</w:t>
+            </w:r>
+          </w:p>
+        </w:tc>
+      </w:tr>
+      <w:tr>
+        <w:trPr>
+          <w:trHeight w:val="3426"/>
+        </w:trPr>
+        <w:tc>
+          <w:tcPr>
+            <w:tcW w:w="7017" w:type="dxa"/>
+            <w:gridSpan w:val="3"/>
+            <w:tcBorders>
+              <w:left w:val="nil"/>
+              <w:bottom w:val="nil"/>
+              <w:right w:val="nil"/>
+            </w:tcBorders>
+            <w:vAlign w:val="center"/>
+          </w:tcPr>
+          <w:p>
+            <w:pPr>
+              <w:jc w:val="center"/>
+              <w:rPr>
+                <w:b/>
+                <w:bCs/>
+              </w:rPr>
+            </w:pPr>
+            <w:r>
+              <w:drawing>
+                <wp:inline xmlns:a="http://schemas.openxmlformats.org/drawingml/2006/main" xmlns:pic="http://schemas.openxmlformats.org/drawingml/2006/picture">
+                  <wp:extent cx="1604086200000" cy="1336738500000"/>
+                  <wp:docPr id="1" name="Picture 1"/>
+                  <wp:cNvGraphicFramePr>
+                    <a:graphicFrameLocks noChangeAspect="1"/>
+                  </wp:cNvGraphicFramePr>
+                  <a:graphic>
+                    <a:graphicData uri="http://schemas.openxmlformats.org/drawingml/2006/picture">
+                      <pic:pic>
+                        <pic:nvPicPr>
+                          <pic:cNvPr id="0" name="total_applications.png"/>
+                          <pic:cNvPicPr/>
+                        </pic:nvPicPr>
+                        <pic:blipFill>
+                          <a:blip r:embed="rId10"/>
+                          <a:stretch>
+                            <a:fillRect/>
+                          </a:stretch>
+                        </pic:blipFill>
+                        <pic:spPr>
+                          <a:xfrm>
+                            <a:off x="0" y="0"/>
+                            <a:ext cx="1604086200000" cy="1336738500000"/>
+                          </a:xfrm>
+                          <a:prstGeom prst="rect"/>
+                        </pic:spPr>
+                      </pic:pic>
+                    </a:graphicData>
+                  </a:graphic>
+                </wp:inline>
+              </w:drawing>
+            </w:r>
+          </w:p>
+        </w:tc>
+        <w:tc>
+          <w:tcPr>
+            <w:tcW w:w="7017" w:type="dxa"/>
+            <w:gridSpan w:val="4"/>
+            <w:tcBorders>
+              <w:left w:val="nil"/>
+              <w:bottom w:val="nil"/>
+              <w:right w:val="nil"/>
+            </w:tcBorders>
+            <w:vAlign w:val="center"/>
+          </w:tcPr>
+          <w:p>
+            <w:pPr>
+              <w:jc w:val="center"/>
+            </w:pPr>
+            <w:r>
+              <w:rPr>
+                <w:b/>
+                <w:bCs/>
+                <w:sz w:val="32"/>
+                <w:szCs w:val="32"/>
+              </w:rPr>
+              <w:t>tamc.png</w:t>
+            </w:r>
+          </w:p>
+        </w:tc>
+      </w:tr>
+      <w:tr>
+        <w:trPr>
+          <w:trHeight w:val="3410"/>
+        </w:trPr>
+        <w:tc>
+          <w:tcPr>
+            <w:tcW w:w="7017" w:type="dxa"/>
+            <w:gridSpan w:val="3"/>
+            <w:tcBorders>
+              <w:left w:val="nil"/>
+              <w:bottom w:val="nil"/>
+              <w:right w:val="nil"/>
+            </w:tcBorders>
+            <w:vAlign w:val="center"/>
+          </w:tcPr>
+          <w:p>
+            <w:pPr>
+              <w:jc w:val="center"/>
+            </w:pPr>
+            <w:r>
+              <w:rPr>
+                <w:sz w:val="32"/>
+                <w:szCs w:val="32"/>
+              </w:rPr>
+              <w:t>ti.png</w:t>
+            </w:r>
+          </w:p>
+        </w:tc>
+        <w:tc>
+          <w:tcPr>
+            <w:tcW w:w="7017" w:type="dxa"/>
+            <w:gridSpan w:val="4"/>
+            <w:tcBorders>
+              <w:left w:val="nil"/>
+              <w:bottom w:val="nil"/>
+              <w:right w:val="nil"/>
+            </w:tcBorders>
+            <w:vAlign w:val="center"/>
+          </w:tcPr>
+          <w:p>
+            <w:pPr>
+              <w:jc w:val="center"/>
+            </w:pPr>
+            <w:r>
+              <w:rPr>
+                <w:b/>
+                <w:bCs/>
+                <w:sz w:val="32"/>
+                <w:szCs w:val="32"/>
+              </w:rPr>
+              <w:t>timc.png</w:t>
             </w:r>
           </w:p>
         </w:tc>
@@ -456,505 +684,680 @@
     </w:tbl>
     <w:p>
       <w:pPr>
-        <w:ind w:left="-567"/>
-        <w:rPr>
-          <w:rFonts w:ascii="Tahoma" w:hAnsi="Tahoma" w:cs="Tahoma"/>
-          <w:sz w:val="20"/>
-          <w:szCs w:val="20"/>
-        </w:rPr>
+        <w:ind w:left="-2127"/>
       </w:pPr>
+    </w:p>
+    <w:p>
       <w:r>
-        <w:t>Insufficient data for true 12-month rolling average for; proxy figure total_applications calculated using 10 values only.</w:t>
-        <w:br/>
-        <w:t>Insufficient data for true 12-month rolling average for; proxy figure total_individuals calculated using 10 values only.</w:t>
+        <w:br w:type="page"/>
       </w:r>
     </w:p>
+    <w:p/>
+    <w:tbl>
+      <w:tblPr>
+        <w:tblStyle w:val="TableGrid"/>
+        <w:tblW w:w="14034" w:type="dxa"/>
+        <w:tblLook w:val="04A0" w:firstRow="1" w:lastRow="0" w:firstColumn="1" w:lastColumn="0" w:noHBand="0" w:noVBand="1"/>
+      </w:tblPr>
+      <w:tblGrid>
+        <w:gridCol w:w="3119"/>
+        <w:gridCol w:w="2183"/>
+        <w:gridCol w:w="2183"/>
+        <w:gridCol w:w="28"/>
+        <w:gridCol w:w="2155"/>
+        <w:gridCol w:w="2183"/>
+        <w:gridCol w:w="2183"/>
+      </w:tblGrid>
+      <w:tr>
+        <w:trPr>
+          <w:trHeight w:val="124"/>
+        </w:trPr>
+        <w:tc>
+          <w:tcPr>
+            <w:tcW w:w="5302" w:type="dxa"/>
+            <w:gridSpan w:val="2"/>
+            <w:vMerge w:val="restart"/>
+            <w:tcBorders>
+              <w:top w:val="nil"/>
+              <w:left w:val="nil"/>
+              <w:right w:val="nil"/>
+            </w:tcBorders>
+            <w:vAlign w:val="center"/>
+          </w:tcPr>
+          <w:p>
+            <w:pPr>
+              <w:rPr>
+                <w:b/>
+                <w:bCs/>
+                <w:sz w:val="32"/>
+                <w:szCs w:val="32"/>
+              </w:rPr>
+            </w:pPr>
+            <w:r>
+              <w:rPr>
+                <w:b/>
+                <w:bCs/>
+                <w:sz w:val="32"/>
+                <w:szCs w:val="32"/>
+              </w:rPr>
+              <w:t>Total Waitlist</w:t>
+            </w:r>
+          </w:p>
+        </w:tc>
+        <w:tc>
+          <w:tcPr>
+            <w:tcW w:w="8732" w:type="dxa"/>
+            <w:gridSpan w:val="5"/>
+            <w:tcBorders>
+              <w:top w:val="nil"/>
+              <w:left w:val="nil"/>
+              <w:bottom w:val="single" w:sz="4" w:space="0" w:color="7F7F7F" w:themeColor="text1" w:themeTint="80"/>
+              <w:right w:val="nil"/>
+            </w:tcBorders>
+            <w:shd w:val="clear" w:color="auto" w:fill="auto"/>
+            <w:vAlign w:val="bottom"/>
+          </w:tcPr>
+          <w:p>
+            <w:pPr>
+              <w:jc w:val="center"/>
+            </w:pPr>
+          </w:p>
+        </w:tc>
+      </w:tr>
+      <w:tr>
+        <w:trPr>
+          <w:trHeight w:val="340"/>
+        </w:trPr>
+        <w:tc>
+          <w:tcPr>
+            <w:tcW w:w="5302" w:type="dxa"/>
+            <w:gridSpan w:val="2"/>
+            <w:vMerge/>
+            <w:tcBorders>
+              <w:left w:val="nil"/>
+              <w:bottom w:val="nil"/>
+              <w:right w:val="single" w:sz="4" w:space="0" w:color="7F7F7F" w:themeColor="text1" w:themeTint="80"/>
+            </w:tcBorders>
+          </w:tcPr>
+          <w:p>
+            <w:pPr>
+              <w:rPr>
+                <w:sz w:val="32"/>
+                <w:szCs w:val="32"/>
+              </w:rPr>
+            </w:pPr>
+          </w:p>
+        </w:tc>
+        <w:tc>
+          <w:tcPr>
+            <w:tcW w:w="8732" w:type="dxa"/>
+            <w:gridSpan w:val="5"/>
+            <w:tcBorders>
+              <w:top w:val="single" w:sz="4" w:space="0" w:color="7F7F7F" w:themeColor="text1" w:themeTint="80"/>
+              <w:left w:val="single" w:sz="4" w:space="0" w:color="7F7F7F" w:themeColor="text1" w:themeTint="80"/>
+              <w:bottom w:val="nil"/>
+              <w:right w:val="single" w:sz="4" w:space="0" w:color="7F7F7F" w:themeColor="text1" w:themeTint="80"/>
+            </w:tcBorders>
+            <w:shd w:val="clear" w:color="auto" w:fill="F7CAAC" w:themeFill="accent2" w:themeFillTint="66"/>
+            <w:vAlign w:val="bottom"/>
+          </w:tcPr>
+          <w:p>
+            <w:pPr>
+              <w:jc w:val="center"/>
+              <w:rPr>
+                <w:b/>
+                <w:bCs/>
+              </w:rPr>
+            </w:pPr>
+            <w:r>
+              <w:rPr>
+                <w:b/>
+                <w:bCs/>
+              </w:rPr>
+              <w:t>Change from:</w:t>
+            </w:r>
+          </w:p>
+        </w:tc>
+      </w:tr>
+      <w:tr>
+        <w:trPr>
+          <w:trHeight w:val="397"/>
+        </w:trPr>
+        <w:tc>
+          <w:tcPr>
+            <w:tcW w:w="3119" w:type="dxa"/>
+            <w:tcBorders>
+              <w:top w:val="nil"/>
+              <w:left w:val="nil"/>
+            </w:tcBorders>
+            <w:vAlign w:val="center"/>
+          </w:tcPr>
+          <w:p>
+            <w:r>
+              <w:t>At 31 Jul 2023</w:t>
+            </w:r>
+          </w:p>
+        </w:tc>
+        <w:tc>
+          <w:tcPr>
+            <w:tcW w:w="2183" w:type="dxa"/>
+            <w:tcBorders>
+              <w:top w:val="single" w:sz="4" w:space="0" w:color="7F7F7F" w:themeColor="text1" w:themeTint="80"/>
+              <w:right w:val="single" w:sz="4" w:space="0" w:color="7F7F7F" w:themeColor="text1" w:themeTint="80"/>
+            </w:tcBorders>
+            <w:vAlign w:val="center"/>
+          </w:tcPr>
+          <w:p>
+            <w:pPr>
+              <w:jc w:val="center"/>
+            </w:pPr>
+            <w:r>
+              <w:t>Number</w:t>
+            </w:r>
+          </w:p>
+        </w:tc>
+        <w:tc>
+          <w:tcPr>
+            <w:tcW w:w="2183" w:type="dxa"/>
+            <w:tcBorders>
+              <w:top w:val="nil"/>
+              <w:left w:val="single" w:sz="4" w:space="0" w:color="7F7F7F" w:themeColor="text1" w:themeTint="80"/>
+              <w:right w:val="dotted" w:sz="4" w:space="0" w:color="7F7F7F" w:themeColor="text1" w:themeTint="80"/>
+            </w:tcBorders>
+            <w:vAlign w:val="center"/>
+          </w:tcPr>
+          <w:p>
+            <w:pPr>
+              <w:jc w:val="center"/>
+              <w:rPr>
+                <w:i/>
+                <w:iCs/>
+              </w:rPr>
+            </w:pPr>
+            <w:r>
+              <w:rPr>
+                <w:i/>
+                <w:iCs/>
+              </w:rPr>
+              <w:t>Prior month</w:t>
+            </w:r>
+          </w:p>
+        </w:tc>
+        <w:tc>
+          <w:tcPr>
+            <w:tcW w:w="2183" w:type="dxa"/>
+            <w:gridSpan w:val="2"/>
+            <w:tcBorders>
+              <w:top w:val="nil"/>
+              <w:left w:val="dotted" w:sz="4" w:space="0" w:color="7F7F7F" w:themeColor="text1" w:themeTint="80"/>
+              <w:right w:val="dotted" w:sz="4" w:space="0" w:color="7F7F7F" w:themeColor="text1" w:themeTint="80"/>
+            </w:tcBorders>
+            <w:vAlign w:val="center"/>
+          </w:tcPr>
+          <w:p>
+            <w:pPr>
+              <w:jc w:val="center"/>
+            </w:pPr>
+            <w:r>
+              <w:t>This time last year</w:t>
+            </w:r>
+          </w:p>
+        </w:tc>
+        <w:tc>
+          <w:tcPr>
+            <w:tcW w:w="2183" w:type="dxa"/>
+            <w:tcBorders>
+              <w:top w:val="nil"/>
+              <w:left w:val="dotted" w:sz="4" w:space="0" w:color="7F7F7F" w:themeColor="text1" w:themeTint="80"/>
+              <w:right w:val="dotted" w:sz="4" w:space="0" w:color="7F7F7F" w:themeColor="text1" w:themeTint="80"/>
+            </w:tcBorders>
+            <w:vAlign w:val="center"/>
+          </w:tcPr>
+          <w:p>
+            <w:pPr>
+              <w:jc w:val="center"/>
+              <w:rPr>
+                <w:i/>
+                <w:iCs/>
+              </w:rPr>
+            </w:pPr>
+            <w:r>
+              <w:rPr>
+                <w:i/>
+                <w:iCs/>
+              </w:rPr>
+              <w:t>End of last year</w:t>
+            </w:r>
+          </w:p>
+        </w:tc>
+        <w:tc>
+          <w:tcPr>
+            <w:tcW w:w="2183" w:type="dxa"/>
+            <w:tcBorders>
+              <w:top w:val="nil"/>
+              <w:left w:val="dotted" w:sz="4" w:space="0" w:color="7F7F7F" w:themeColor="text1" w:themeTint="80"/>
+              <w:right w:val="single" w:sz="4" w:space="0" w:color="7F7F7F" w:themeColor="text1" w:themeTint="80"/>
+            </w:tcBorders>
+            <w:vAlign w:val="center"/>
+          </w:tcPr>
+          <w:p>
+            <w:pPr>
+              <w:jc w:val="center"/>
+            </w:pPr>
+            <w:r>
+              <w:t>Rolling average</w:t>
+            </w:r>
+          </w:p>
+        </w:tc>
+      </w:tr>
+      <w:tr>
+        <w:trPr>
+          <w:trHeight w:val="340"/>
+        </w:trPr>
+        <w:tc>
+          <w:tcPr>
+            <w:tcW w:w="3119" w:type="dxa"/>
+            <w:tcBorders>
+              <w:top w:val="single" w:sz="4" w:space="0" w:color="7F7F7F" w:themeColor="text1" w:themeTint="80"/>
+            </w:tcBorders>
+            <w:vAlign w:val="center"/>
+          </w:tcPr>
+          <w:p>
+            <w:pPr>
+              <w:jc w:val="right"/>
+            </w:pPr>
+            <w:r>
+              <w:t>Applications</w:t>
+            </w:r>
+          </w:p>
+        </w:tc>
+        <w:tc>
+          <w:tcPr>
+            <w:tcW w:w="2183" w:type="dxa"/>
+            <w:tcBorders>
+              <w:top w:val="single" w:sz="4" w:space="0" w:color="7F7F7F" w:themeColor="text1" w:themeTint="80"/>
+              <w:right w:val="single" w:sz="4" w:space="0" w:color="7F7F7F" w:themeColor="text1" w:themeTint="80"/>
+            </w:tcBorders>
+            <w:vAlign w:val="center"/>
+          </w:tcPr>
+          <w:p>
+            <w:pPr>
+              <w:jc w:val="center"/>
+            </w:pPr>
+            <w:r>
+              <w:t>4,768</w:t>
+            </w:r>
+          </w:p>
+        </w:tc>
+        <w:tc>
+          <w:tcPr>
+            <w:tcW w:w="2183" w:type="dxa"/>
+            <w:tcBorders>
+              <w:top w:val="single" w:sz="4" w:space="0" w:color="7F7F7F" w:themeColor="text1" w:themeTint="80"/>
+              <w:left w:val="single" w:sz="4" w:space="0" w:color="7F7F7F" w:themeColor="text1" w:themeTint="80"/>
+              <w:right w:val="dotted" w:sz="4" w:space="0" w:color="7F7F7F" w:themeColor="text1" w:themeTint="80"/>
+            </w:tcBorders>
+            <w:vAlign w:val="center"/>
+          </w:tcPr>
+          <w:p>
+            <w:pPr>
+              <w:jc w:val="center"/>
+            </w:pPr>
+            <w:r>
+              <w:rPr>
+                <w:color w:val="008000"/>
+              </w:rPr>
+              <w:t>-0.04% (-2)</w:t>
+            </w:r>
+          </w:p>
+        </w:tc>
+        <w:tc>
+          <w:tcPr>
+            <w:tcW w:w="2183" w:type="dxa"/>
+            <w:gridSpan w:val="2"/>
+            <w:tcBorders>
+              <w:top w:val="single" w:sz="4" w:space="0" w:color="7F7F7F" w:themeColor="text1" w:themeTint="80"/>
+              <w:left w:val="dotted" w:sz="4" w:space="0" w:color="7F7F7F" w:themeColor="text1" w:themeTint="80"/>
+              <w:right w:val="dotted" w:sz="4" w:space="0" w:color="7F7F7F" w:themeColor="text1" w:themeTint="80"/>
+            </w:tcBorders>
+            <w:vAlign w:val="center"/>
+          </w:tcPr>
+          <w:p>
+            <w:pPr>
+              <w:jc w:val="center"/>
+            </w:pPr>
+            <w:r>
+              <w:rPr>
+                <w:color w:val="DC143C"/>
+              </w:rPr>
+              <w:t>13.2% (556)</w:t>
+            </w:r>
+          </w:p>
+        </w:tc>
+        <w:tc>
+          <w:tcPr>
+            <w:tcW w:w="2183" w:type="dxa"/>
+            <w:tcBorders>
+              <w:top w:val="single" w:sz="4" w:space="0" w:color="7F7F7F" w:themeColor="text1" w:themeTint="80"/>
+              <w:left w:val="dotted" w:sz="4" w:space="0" w:color="7F7F7F" w:themeColor="text1" w:themeTint="80"/>
+              <w:right w:val="dotted" w:sz="4" w:space="0" w:color="7F7F7F" w:themeColor="text1" w:themeTint="80"/>
+            </w:tcBorders>
+            <w:vAlign w:val="center"/>
+          </w:tcPr>
+          <w:p>
+            <w:pPr>
+              <w:jc w:val="center"/>
+            </w:pPr>
+            <w:r>
+              <w:rPr>
+                <w:color w:val="DC143C"/>
+              </w:rPr>
+              <w:t>7.12% (317)</w:t>
+            </w:r>
+          </w:p>
+        </w:tc>
+        <w:tc>
+          <w:tcPr>
+            <w:tcW w:w="2183" w:type="dxa"/>
+            <w:tcBorders>
+              <w:top w:val="single" w:sz="4" w:space="0" w:color="7F7F7F" w:themeColor="text1" w:themeTint="80"/>
+              <w:left w:val="dotted" w:sz="4" w:space="0" w:color="7F7F7F" w:themeColor="text1" w:themeTint="80"/>
+              <w:right w:val="single" w:sz="4" w:space="0" w:color="7F7F7F" w:themeColor="text1" w:themeTint="80"/>
+            </w:tcBorders>
+            <w:vAlign w:val="center"/>
+          </w:tcPr>
+          <w:p>
+            <w:pPr>
+              <w:jc w:val="center"/>
+            </w:pPr>
+            <w:r>
+              <w:rPr>
+                <w:color w:val="DC143C"/>
+              </w:rPr>
+              <w:t>5.86% (264)</w:t>
+            </w:r>
+          </w:p>
+        </w:tc>
+      </w:tr>
+      <w:tr>
+        <w:trPr>
+          <w:trHeight w:val="340"/>
+        </w:trPr>
+        <w:tc>
+          <w:tcPr>
+            <w:tcW w:w="3119" w:type="dxa"/>
+            <w:tcBorders>
+              <w:bottom w:val="single" w:sz="4" w:space="0" w:color="auto"/>
+            </w:tcBorders>
+            <w:vAlign w:val="center"/>
+          </w:tcPr>
+          <w:p>
+            <w:pPr>
+              <w:jc w:val="right"/>
+            </w:pPr>
+            <w:r>
+              <w:t>Individuals</w:t>
+            </w:r>
+          </w:p>
+        </w:tc>
+        <w:tc>
+          <w:tcPr>
+            <w:tcW w:w="2183" w:type="dxa"/>
+            <w:tcBorders>
+              <w:bottom w:val="single" w:sz="4" w:space="0" w:color="auto"/>
+              <w:right w:val="single" w:sz="4" w:space="0" w:color="7F7F7F" w:themeColor="text1" w:themeTint="80"/>
+            </w:tcBorders>
+            <w:vAlign w:val="center"/>
+          </w:tcPr>
+          <w:p>
+            <w:pPr>
+              <w:jc w:val="center"/>
+            </w:pPr>
+            <w:r>
+              <w:t>9,447</w:t>
+            </w:r>
+          </w:p>
+        </w:tc>
+        <w:tc>
+          <w:tcPr>
+            <w:tcW w:w="2183" w:type="dxa"/>
+            <w:tcBorders>
+              <w:left w:val="single" w:sz="4" w:space="0" w:color="7F7F7F" w:themeColor="text1" w:themeTint="80"/>
+              <w:bottom w:val="single" w:sz="4" w:space="0" w:color="auto"/>
+              <w:right w:val="dotted" w:sz="4" w:space="0" w:color="7F7F7F" w:themeColor="text1" w:themeTint="80"/>
+            </w:tcBorders>
+            <w:vAlign w:val="center"/>
+          </w:tcPr>
+          <w:p>
+            <w:pPr>
+              <w:jc w:val="center"/>
+            </w:pPr>
+            <w:r>
+              <w:rPr>
+                <w:color w:val="DC143C"/>
+              </w:rPr>
+              <w:t>0.25% (24)</w:t>
+            </w:r>
+          </w:p>
+        </w:tc>
+        <w:tc>
+          <w:tcPr>
+            <w:tcW w:w="2183" w:type="dxa"/>
+            <w:gridSpan w:val="2"/>
+            <w:tcBorders>
+              <w:left w:val="dotted" w:sz="4" w:space="0" w:color="7F7F7F" w:themeColor="text1" w:themeTint="80"/>
+              <w:bottom w:val="single" w:sz="4" w:space="0" w:color="auto"/>
+              <w:right w:val="dotted" w:sz="4" w:space="0" w:color="7F7F7F" w:themeColor="text1" w:themeTint="80"/>
+            </w:tcBorders>
+            <w:vAlign w:val="center"/>
+          </w:tcPr>
+          <w:p>
+            <w:pPr>
+              <w:jc w:val="center"/>
+            </w:pPr>
+            <w:r>
+              <w:rPr>
+                <w:color w:val="DC143C"/>
+              </w:rPr>
+              <w:t>10.89% (928)</w:t>
+            </w:r>
+          </w:p>
+        </w:tc>
+        <w:tc>
+          <w:tcPr>
+            <w:tcW w:w="2183" w:type="dxa"/>
+            <w:tcBorders>
+              <w:left w:val="dotted" w:sz="4" w:space="0" w:color="7F7F7F" w:themeColor="text1" w:themeTint="80"/>
+              <w:bottom w:val="single" w:sz="4" w:space="0" w:color="auto"/>
+              <w:right w:val="dotted" w:sz="4" w:space="0" w:color="7F7F7F" w:themeColor="text1" w:themeTint="80"/>
+            </w:tcBorders>
+            <w:vAlign w:val="center"/>
+          </w:tcPr>
+          <w:p>
+            <w:pPr>
+              <w:jc w:val="center"/>
+            </w:pPr>
+            <w:r>
+              <w:rPr>
+                <w:color w:val="DC143C"/>
+              </w:rPr>
+              <w:t>5.33% (478)</w:t>
+            </w:r>
+          </w:p>
+        </w:tc>
+        <w:tc>
+          <w:tcPr>
+            <w:tcW w:w="2183" w:type="dxa"/>
+            <w:tcBorders>
+              <w:left w:val="dotted" w:sz="4" w:space="0" w:color="7F7F7F" w:themeColor="text1" w:themeTint="80"/>
+              <w:bottom w:val="single" w:sz="4" w:space="0" w:color="auto"/>
+              <w:right w:val="single" w:sz="4" w:space="0" w:color="7F7F7F" w:themeColor="text1" w:themeTint="80"/>
+            </w:tcBorders>
+            <w:vAlign w:val="center"/>
+          </w:tcPr>
+          <w:p>
+            <w:pPr>
+              <w:jc w:val="center"/>
+            </w:pPr>
+            <w:r>
+              <w:rPr>
+                <w:color w:val="DC143C"/>
+              </w:rPr>
+              <w:t>4.43% (401)</w:t>
+            </w:r>
+          </w:p>
+        </w:tc>
+      </w:tr>
+      <w:tr>
+        <w:trPr>
+          <w:trHeight w:val="95"/>
+        </w:trPr>
+        <w:tc>
+          <w:tcPr>
+            <w:tcW w:w="14034" w:type="dxa"/>
+            <w:gridSpan w:val="7"/>
+            <w:tcBorders>
+              <w:left w:val="nil"/>
+              <w:bottom w:val="nil"/>
+              <w:right w:val="nil"/>
+            </w:tcBorders>
+            <w:vAlign w:val="center"/>
+          </w:tcPr>
+          <w:p>
+            <w:r>
+              <w:t>Insufficient data for true 12-month rolling average for; proxy figure total_applications calculated using 10 values only.</w:t>
+              <w:br/>
+              <w:t>Insufficient data for true 12-month rolling average for; proxy figure total_individuals calculated using 10 values only.</w:t>
+            </w:r>
+          </w:p>
+        </w:tc>
+      </w:tr>
+      <w:tr>
+        <w:trPr>
+          <w:trHeight w:val="3354"/>
+        </w:trPr>
+        <w:tc>
+          <w:tcPr>
+            <w:tcW w:w="7513" w:type="dxa"/>
+            <w:gridSpan w:val="4"/>
+            <w:tcBorders>
+              <w:left w:val="nil"/>
+              <w:bottom w:val="nil"/>
+              <w:right w:val="nil"/>
+            </w:tcBorders>
+            <w:vAlign w:val="center"/>
+          </w:tcPr>
+          <w:p>
+            <w:pPr>
+              <w:jc w:val="center"/>
+            </w:pPr>
+            <w:r>
+              <w:rPr>
+                <w:b/>
+                <w:bCs/>
+                <w:sz w:val="32"/>
+                <w:szCs w:val="32"/>
+              </w:rPr>
+              <w:t>pa.png</w:t>
+            </w:r>
+          </w:p>
+        </w:tc>
+        <w:tc>
+          <w:tcPr>
+            <w:tcW w:w="6521" w:type="dxa"/>
+            <w:gridSpan w:val="3"/>
+            <w:tcBorders>
+              <w:left w:val="nil"/>
+              <w:bottom w:val="nil"/>
+              <w:right w:val="nil"/>
+            </w:tcBorders>
+            <w:vAlign w:val="center"/>
+          </w:tcPr>
+          <w:p>
+            <w:pPr>
+              <w:jc w:val="center"/>
+            </w:pPr>
+            <w:r>
+              <w:rPr>
+                <w:b/>
+                <w:bCs/>
+                <w:sz w:val="32"/>
+                <w:szCs w:val="32"/>
+              </w:rPr>
+              <w:t>pamc.png</w:t>
+            </w:r>
+          </w:p>
+        </w:tc>
+      </w:tr>
+      <w:tr>
+        <w:trPr>
+          <w:trHeight w:val="3828"/>
+        </w:trPr>
+        <w:tc>
+          <w:tcPr>
+            <w:tcW w:w="7513" w:type="dxa"/>
+            <w:gridSpan w:val="4"/>
+            <w:tcBorders>
+              <w:left w:val="nil"/>
+              <w:bottom w:val="nil"/>
+              <w:right w:val="nil"/>
+            </w:tcBorders>
+            <w:vAlign w:val="center"/>
+          </w:tcPr>
+          <w:p>
+            <w:pPr>
+              <w:jc w:val="center"/>
+            </w:pPr>
+            <w:r>
+              <w:rPr>
+                <w:b/>
+                <w:bCs/>
+                <w:sz w:val="32"/>
+                <w:szCs w:val="32"/>
+              </w:rPr>
+              <w:t>pi.png</w:t>
+            </w:r>
+          </w:p>
+        </w:tc>
+        <w:tc>
+          <w:tcPr>
+            <w:tcW w:w="6521" w:type="dxa"/>
+            <w:gridSpan w:val="3"/>
+            <w:tcBorders>
+              <w:left w:val="nil"/>
+              <w:bottom w:val="nil"/>
+              <w:right w:val="nil"/>
+            </w:tcBorders>
+            <w:vAlign w:val="center"/>
+          </w:tcPr>
+          <w:p>
+            <w:pPr>
+              <w:jc w:val="center"/>
+            </w:pPr>
+            <w:r>
+              <w:rPr>
+                <w:b/>
+                <w:bCs/>
+                <w:sz w:val="32"/>
+                <w:szCs w:val="32"/>
+              </w:rPr>
+              <w:t>pimc.png</w:t>
+            </w:r>
+          </w:p>
+        </w:tc>
+      </w:tr>
+    </w:tbl>
     <w:p>
       <w:pPr>
-        <w:ind w:left="-567"/>
         <w:rPr>
-          <w:rFonts w:ascii="Tahoma" w:hAnsi="Tahoma" w:cs="Tahoma"/>
           <w:sz w:val="20"/>
           <w:szCs w:val="20"/>
         </w:rPr>
       </w:pPr>
     </w:p>
-    <w:tbl>
-      <w:tblPr>
-        <w:tblStyle w:val="TableGrid"/>
-        <w:tblW w:w="10490" w:type="dxa"/>
-        <w:jc w:val="center"/>
-        <w:tblLook w:val="04A0" w:firstRow="1" w:lastRow="0" w:firstColumn="1" w:lastColumn="0" w:noHBand="0" w:noVBand="1"/>
-      </w:tblPr>
-      <w:tblGrid>
-        <w:gridCol w:w="2737"/>
-        <w:gridCol w:w="1364"/>
-        <w:gridCol w:w="1595"/>
-        <w:gridCol w:w="1585"/>
-        <w:gridCol w:w="1606"/>
-        <w:gridCol w:w="1603"/>
-      </w:tblGrid>
-      <w:tr>
-        <w:trPr>
-          <w:trHeight w:val="559"/>
-          <w:jc w:val="center"/>
-        </w:trPr>
-        <w:tc>
-          <w:tcPr>
-            <w:tcW w:w="4101" w:type="dxa"/>
-            <w:gridSpan w:val="2"/>
-            <w:tcBorders>
-              <w:top w:val="nil"/>
-              <w:left w:val="nil"/>
-              <w:bottom w:val="nil"/>
-            </w:tcBorders>
-          </w:tcPr>
-          <w:p>
-            <w:pPr>
-              <w:rPr>
-                <w:rFonts w:ascii="Tahoma" w:hAnsi="Tahoma" w:cs="Tahoma"/>
-                <w:b/>
-                <w:bCs/>
-                <w:sz w:val="32"/>
-                <w:szCs w:val="32"/>
-              </w:rPr>
-            </w:pPr>
-            <w:r>
-              <w:rPr>
-                <w:rFonts w:ascii="Tahoma" w:hAnsi="Tahoma" w:cs="Tahoma"/>
-                <w:b/>
-                <w:bCs/>
-                <w:sz w:val="32"/>
-                <w:szCs w:val="32"/>
-              </w:rPr>
-              <w:t>Priority</w:t>
-            </w:r>
-            <w:r>
-              <w:rPr>
-                <w:rFonts w:ascii="Tahoma" w:hAnsi="Tahoma" w:cs="Tahoma"/>
-                <w:b/>
-                <w:bCs/>
-                <w:sz w:val="32"/>
-                <w:szCs w:val="32"/>
-              </w:rPr>
-              <w:t xml:space="preserve"> </w:t>
-            </w:r>
-          </w:p>
-        </w:tc>
-        <w:tc>
-          <w:tcPr>
-            <w:tcW w:w="6389" w:type="dxa"/>
-            <w:gridSpan w:val="4"/>
-            <w:vAlign w:val="center"/>
-          </w:tcPr>
-          <w:p>
-            <w:pPr>
-              <w:jc w:val="center"/>
-              <w:rPr>
-                <w:rFonts w:ascii="Tahoma" w:hAnsi="Tahoma" w:cs="Tahoma"/>
-              </w:rPr>
-            </w:pPr>
-            <w:r>
-              <w:rPr>
-                <w:rFonts w:ascii="Tahoma" w:hAnsi="Tahoma" w:cs="Tahoma"/>
-              </w:rPr>
-              <w:t>Change from:</w:t>
-            </w:r>
-          </w:p>
-        </w:tc>
-      </w:tr>
-      <w:tr>
-        <w:trPr>
-          <w:trHeight w:val="848"/>
-          <w:jc w:val="center"/>
-        </w:trPr>
-        <w:tc>
-          <w:tcPr>
-            <w:tcW w:w="2737" w:type="dxa"/>
-            <w:tcBorders>
-              <w:top w:val="nil"/>
-              <w:left w:val="nil"/>
-            </w:tcBorders>
-            <w:vAlign w:val="center"/>
-          </w:tcPr>
-          <w:p>
-            <w:pPr>
-              <w:jc w:val="right"/>
-              <w:rPr>
-                <w:rFonts w:ascii="Tahoma" w:hAnsi="Tahoma" w:cs="Tahoma"/>
-              </w:rPr>
-            </w:pPr>
-            <w:r>
-              <w:t>At 31 Jul 2023</w:t>
-            </w:r>
-          </w:p>
-        </w:tc>
-        <w:tc>
-          <w:tcPr>
-            <w:tcW w:w="1364" w:type="dxa"/>
-            <w:tcBorders>
-              <w:top w:val="single" w:sz="4" w:space="0" w:color="auto"/>
-            </w:tcBorders>
-            <w:vAlign w:val="center"/>
-          </w:tcPr>
-          <w:p>
-            <w:pPr>
-              <w:jc w:val="center"/>
-              <w:rPr>
-                <w:rFonts w:ascii="Tahoma" w:hAnsi="Tahoma" w:cs="Tahoma"/>
-                <w:b/>
-                <w:bCs/>
-              </w:rPr>
-            </w:pPr>
-            <w:r>
-              <w:rPr>
-                <w:rFonts w:ascii="Tahoma" w:hAnsi="Tahoma" w:cs="Tahoma"/>
-              </w:rPr>
-              <w:t>Number</w:t>
-            </w:r>
-          </w:p>
-        </w:tc>
-        <w:tc>
-          <w:tcPr>
-            <w:tcW w:w="1595" w:type="dxa"/>
-            <w:vAlign w:val="center"/>
-          </w:tcPr>
-          <w:p>
-            <w:pPr>
-              <w:jc w:val="center"/>
-              <w:rPr>
-                <w:rFonts w:ascii="Tahoma" w:hAnsi="Tahoma" w:cs="Tahoma"/>
-              </w:rPr>
-            </w:pPr>
-            <w:r>
-              <w:rPr>
-                <w:rFonts w:ascii="Tahoma" w:hAnsi="Tahoma" w:cs="Tahoma"/>
-              </w:rPr>
-              <w:t>Prior month</w:t>
-            </w:r>
-          </w:p>
-        </w:tc>
-        <w:tc>
-          <w:tcPr>
-            <w:tcW w:w="1585" w:type="dxa"/>
-            <w:vAlign w:val="center"/>
-          </w:tcPr>
-          <w:p>
-            <w:pPr>
-              <w:jc w:val="center"/>
-              <w:rPr>
-                <w:rFonts w:ascii="Tahoma" w:hAnsi="Tahoma" w:cs="Tahoma"/>
-              </w:rPr>
-            </w:pPr>
-            <w:r>
-              <w:rPr>
-                <w:rFonts w:ascii="Tahoma" w:hAnsi="Tahoma" w:cs="Tahoma"/>
-              </w:rPr>
-              <w:t>This time last year</w:t>
-            </w:r>
-          </w:p>
-        </w:tc>
-        <w:tc>
-          <w:tcPr>
-            <w:tcW w:w="1606" w:type="dxa"/>
-            <w:vAlign w:val="center"/>
-          </w:tcPr>
-          <w:p>
-            <w:pPr>
-              <w:jc w:val="center"/>
-              <w:rPr>
-                <w:rFonts w:ascii="Tahoma" w:hAnsi="Tahoma" w:cs="Tahoma"/>
-              </w:rPr>
-            </w:pPr>
-            <w:r>
-              <w:rPr>
-                <w:rFonts w:ascii="Tahoma" w:hAnsi="Tahoma" w:cs="Tahoma"/>
-              </w:rPr>
-              <w:t>Rolling average</w:t>
-            </w:r>
-          </w:p>
-        </w:tc>
-        <w:tc>
-          <w:tcPr>
-            <w:tcW w:w="1603" w:type="dxa"/>
-            <w:vAlign w:val="center"/>
-          </w:tcPr>
-          <w:p>
-            <w:pPr>
-              <w:jc w:val="center"/>
-              <w:rPr>
-                <w:rFonts w:ascii="Tahoma" w:hAnsi="Tahoma" w:cs="Tahoma"/>
-              </w:rPr>
-            </w:pPr>
-            <w:r>
-              <w:rPr>
-                <w:rFonts w:ascii="Tahoma" w:hAnsi="Tahoma" w:cs="Tahoma"/>
-              </w:rPr>
-              <w:t>End of last year</w:t>
-            </w:r>
-          </w:p>
-        </w:tc>
-      </w:tr>
-      <w:tr>
-        <w:trPr>
-          <w:trHeight w:val="530"/>
-          <w:jc w:val="center"/>
-        </w:trPr>
-        <w:tc>
-          <w:tcPr>
-            <w:tcW w:w="2737" w:type="dxa"/>
-            <w:vAlign w:val="center"/>
-          </w:tcPr>
-          <w:p>
-            <w:pPr>
-              <w:jc w:val="right"/>
-              <w:rPr>
-                <w:rFonts w:ascii="Tahoma" w:hAnsi="Tahoma" w:cs="Tahoma"/>
-              </w:rPr>
-            </w:pPr>
-            <w:r>
-              <w:t>Applications</w:t>
-            </w:r>
-          </w:p>
-        </w:tc>
-        <w:tc>
-          <w:tcPr>
-            <w:tcW w:w="1364" w:type="dxa"/>
-            <w:vAlign w:val="center"/>
-          </w:tcPr>
-          <w:p>
-            <w:pPr>
-              <w:jc w:val="center"/>
-              <w:rPr>
-                <w:rFonts w:ascii="Tahoma" w:hAnsi="Tahoma" w:cs="Tahoma"/>
-              </w:rPr>
-            </w:pPr>
-            <w:r>
-              <w:t>4,768</w:t>
-            </w:r>
-          </w:p>
-        </w:tc>
-        <w:tc>
-          <w:tcPr>
-            <w:tcW w:w="1595" w:type="dxa"/>
-            <w:vAlign w:val="center"/>
-          </w:tcPr>
-          <w:p>
-            <w:pPr>
-              <w:jc w:val="center"/>
-              <w:rPr>
-                <w:rFonts w:ascii="Tahoma" w:hAnsi="Tahoma" w:cs="Tahoma"/>
-              </w:rPr>
-            </w:pPr>
-            <w:r>
-              <w:rPr>
-                <w:color w:val="008000"/>
-              </w:rPr>
-              <w:t>-0.04% (-2)</w:t>
-            </w:r>
-          </w:p>
-        </w:tc>
-        <w:tc>
-          <w:tcPr>
-            <w:tcW w:w="1585" w:type="dxa"/>
-            <w:vAlign w:val="center"/>
-          </w:tcPr>
-          <w:p>
-            <w:pPr>
-              <w:jc w:val="center"/>
-              <w:rPr>
-                <w:rFonts w:ascii="Tahoma" w:hAnsi="Tahoma" w:cs="Tahoma"/>
-              </w:rPr>
-            </w:pPr>
-            <w:r>
-              <w:rPr>
-                <w:color w:val="DC143C"/>
-              </w:rPr>
-              <w:t>13.2% (556)</w:t>
-            </w:r>
-          </w:p>
-        </w:tc>
-        <w:tc>
-          <w:tcPr>
-            <w:tcW w:w="1606" w:type="dxa"/>
-            <w:vAlign w:val="center"/>
-          </w:tcPr>
-          <w:p>
-            <w:pPr>
-              <w:jc w:val="center"/>
-              <w:rPr>
-                <w:rFonts w:ascii="Tahoma" w:hAnsi="Tahoma" w:cs="Tahoma"/>
-              </w:rPr>
-            </w:pPr>
-            <w:r>
-              <w:rPr>
-                <w:color w:val="DC143C"/>
-              </w:rPr>
-              <w:t>5.86% (264)</w:t>
-            </w:r>
-          </w:p>
-        </w:tc>
-        <w:tc>
-          <w:tcPr>
-            <w:tcW w:w="1603" w:type="dxa"/>
-            <w:vAlign w:val="center"/>
-          </w:tcPr>
-          <w:p>
-            <w:pPr>
-              <w:jc w:val="center"/>
-              <w:rPr>
-                <w:rFonts w:ascii="Tahoma" w:hAnsi="Tahoma" w:cs="Tahoma"/>
-              </w:rPr>
-            </w:pPr>
-            <w:r>
-              <w:rPr>
-                <w:color w:val="DC143C"/>
-              </w:rPr>
-              <w:t>7.12% (317)</w:t>
-            </w:r>
-          </w:p>
-        </w:tc>
-      </w:tr>
-      <w:tr>
-        <w:trPr>
-          <w:trHeight w:val="521"/>
-          <w:jc w:val="center"/>
-        </w:trPr>
-        <w:tc>
-          <w:tcPr>
-            <w:tcW w:w="2737" w:type="dxa"/>
-            <w:vAlign w:val="center"/>
-          </w:tcPr>
-          <w:p>
-            <w:pPr>
-              <w:jc w:val="right"/>
-              <w:rPr>
-                <w:rFonts w:ascii="Tahoma" w:hAnsi="Tahoma" w:cs="Tahoma"/>
-              </w:rPr>
-            </w:pPr>
-            <w:r>
-              <w:t>Individuals</w:t>
-            </w:r>
-          </w:p>
-        </w:tc>
-        <w:tc>
-          <w:tcPr>
-            <w:tcW w:w="1364" w:type="dxa"/>
-            <w:vAlign w:val="center"/>
-          </w:tcPr>
-          <w:p>
-            <w:pPr>
-              <w:jc w:val="center"/>
-              <w:rPr>
-                <w:rFonts w:ascii="Tahoma" w:hAnsi="Tahoma" w:cs="Tahoma"/>
-              </w:rPr>
-            </w:pPr>
-            <w:r>
-              <w:t>9,447</w:t>
-            </w:r>
-          </w:p>
-        </w:tc>
-        <w:tc>
-          <w:tcPr>
-            <w:tcW w:w="1595" w:type="dxa"/>
-            <w:vAlign w:val="center"/>
-          </w:tcPr>
-          <w:p>
-            <w:pPr>
-              <w:jc w:val="center"/>
-              <w:rPr>
-                <w:rFonts w:ascii="Tahoma" w:hAnsi="Tahoma" w:cs="Tahoma"/>
-              </w:rPr>
-            </w:pPr>
-            <w:r>
-              <w:rPr>
-                <w:color w:val="DC143C"/>
-              </w:rPr>
-              <w:t>0.25% (24)</w:t>
-            </w:r>
-          </w:p>
-        </w:tc>
-        <w:tc>
-          <w:tcPr>
-            <w:tcW w:w="1585" w:type="dxa"/>
-            <w:vAlign w:val="center"/>
-          </w:tcPr>
-          <w:p>
-            <w:pPr>
-              <w:jc w:val="center"/>
-              <w:rPr>
-                <w:rFonts w:ascii="Tahoma" w:hAnsi="Tahoma" w:cs="Tahoma"/>
-              </w:rPr>
-            </w:pPr>
-            <w:r>
-              <w:rPr>
-                <w:color w:val="DC143C"/>
-              </w:rPr>
-              <w:t>10.89% (928)</w:t>
-            </w:r>
-          </w:p>
-        </w:tc>
-        <w:tc>
-          <w:tcPr>
-            <w:tcW w:w="1606" w:type="dxa"/>
-            <w:vAlign w:val="center"/>
-          </w:tcPr>
-          <w:p>
-            <w:pPr>
-              <w:jc w:val="center"/>
-              <w:rPr>
-                <w:rFonts w:ascii="Tahoma" w:hAnsi="Tahoma" w:cs="Tahoma"/>
-              </w:rPr>
-            </w:pPr>
-            <w:r>
-              <w:rPr>
-                <w:color w:val="DC143C"/>
-              </w:rPr>
-              <w:t>4.43% (401)</w:t>
-            </w:r>
-          </w:p>
-        </w:tc>
-        <w:tc>
-          <w:tcPr>
-            <w:tcW w:w="1603" w:type="dxa"/>
-            <w:vAlign w:val="center"/>
-          </w:tcPr>
-          <w:p>
-            <w:pPr>
-              <w:jc w:val="center"/>
-              <w:rPr>
-                <w:rFonts w:ascii="Tahoma" w:hAnsi="Tahoma" w:cs="Tahoma"/>
-              </w:rPr>
-            </w:pPr>
-            <w:r>
-              <w:rPr>
-                <w:color w:val="DC143C"/>
-              </w:rPr>
-              <w:t>5.33% (478)</w:t>
-            </w:r>
-          </w:p>
-        </w:tc>
-      </w:tr>
-    </w:tbl>
-    <w:p>
-      <w:pPr>
-        <w:ind w:left="-567"/>
-        <w:rPr>
-          <w:rFonts w:ascii="Tahoma" w:hAnsi="Tahoma" w:cs="Tahoma"/>
-          <w:sz w:val="20"/>
-          <w:szCs w:val="20"/>
-        </w:rPr>
-      </w:pPr>
-      <w:r>
-        <w:t>Insufficient data for true 12-month rolling average for; proxy figure total_applications calculated using 10 values only.</w:t>
-        <w:br/>
-        <w:t>Insufficient data for true 12-month rolling average for; proxy figure total_individuals calculated using 10 values only.</w:t>
-      </w:r>
-    </w:p>
     <w:p>
       <w:pPr>
         <w:rPr>
-          <w:rFonts w:ascii="Tahoma" w:hAnsi="Tahoma" w:cs="Tahoma"/>
           <w:sz w:val="20"/>
           <w:szCs w:val="20"/>
         </w:rPr>
@@ -962,8 +1365,8 @@
     </w:p>
     <w:sectPr>
       <w:headerReference w:type="default" r:id="rId7"/>
-      <w:pgSz w:w="11906" w:h="16838"/>
-      <w:pgMar w:top="3036" w:right="1440" w:bottom="1440" w:left="1440" w:header="708" w:footer="708" w:gutter="0"/>
+      <w:pgSz w:w="16838" w:h="11906" w:orient="landscape"/>
+      <w:pgMar w:top="896" w:right="1440" w:bottom="680" w:left="1332" w:header="709" w:footer="329" w:gutter="0"/>
       <w:cols w:space="708"/>
       <w:docGrid w:linePitch="360"/>
     </w:sectPr>
@@ -1020,18 +1423,18 @@
         <w:noProof/>
       </w:rPr>
       <w:drawing>
-        <wp:anchor distT="0" distB="0" distL="114300" distR="114300" simplePos="0" relativeHeight="251660288" behindDoc="0" locked="0" layoutInCell="1" allowOverlap="1" wp14:anchorId="7D2C7263" wp14:editId="06429D2D">
+        <wp:anchor distT="0" distB="0" distL="114300" distR="114300" simplePos="0" relativeHeight="251660288" behindDoc="0" locked="0" layoutInCell="1" allowOverlap="1" wp14:anchorId="7D2C7263" wp14:editId="123188EE">
           <wp:simplePos x="0" y="0"/>
           <wp:positionH relativeFrom="column">
-            <wp:posOffset>-760730</wp:posOffset>
+            <wp:posOffset>-732399</wp:posOffset>
           </wp:positionH>
           <wp:positionV relativeFrom="paragraph">
-            <wp:posOffset>182880</wp:posOffset>
+            <wp:posOffset>-379730</wp:posOffset>
           </wp:positionV>
           <wp:extent cx="2843530" cy="899795"/>
           <wp:effectExtent l="0" t="0" r="0" b="0"/>
           <wp:wrapNone/>
-          <wp:docPr id="1745630871" name="Picture 1" descr="A white text on a black background&#10;&#10;Description automatically generated"/>
+          <wp:docPr id="145089216" name="Picture 145089216" descr="A white text on a black background&#10;&#10;Description automatically generated"/>
           <wp:cNvGraphicFramePr>
             <a:graphicFrameLocks xmlns:a="http://schemas.openxmlformats.org/drawingml/2006/main" noChangeAspect="1"/>
           </wp:cNvGraphicFramePr>
@@ -1089,16 +1492,16 @@
       <mc:AlternateContent>
         <mc:Choice Requires="wps">
           <w:drawing>
-            <wp:anchor distT="0" distB="0" distL="114300" distR="114300" simplePos="0" relativeHeight="251659264" behindDoc="0" locked="0" layoutInCell="1" allowOverlap="1" wp14:anchorId="7C353BD5" wp14:editId="50182C05">
+            <wp:anchor distT="0" distB="0" distL="114300" distR="114300" simplePos="0" relativeHeight="251659264" behindDoc="0" locked="0" layoutInCell="1" allowOverlap="1" wp14:anchorId="7C353BD5" wp14:editId="414FF2E5">
               <wp:simplePos x="0" y="0"/>
               <wp:positionH relativeFrom="column">
-                <wp:posOffset>-1195753</wp:posOffset>
+                <wp:posOffset>-998757</wp:posOffset>
               </wp:positionH>
               <wp:positionV relativeFrom="paragraph">
-                <wp:posOffset>-464869</wp:posOffset>
+                <wp:posOffset>-463550</wp:posOffset>
               </wp:positionV>
-              <wp:extent cx="7962314" cy="1617785"/>
-              <wp:effectExtent l="0" t="0" r="13335" b="8255"/>
+              <wp:extent cx="10972800" cy="900333"/>
+              <wp:effectExtent l="0" t="0" r="12700" b="14605"/>
               <wp:wrapNone/>
               <wp:docPr id="2089942720" name="Rectangle 2"/>
               <wp:cNvGraphicFramePr/>
@@ -1109,7 +1512,7 @@
                     <wps:spPr>
                       <a:xfrm>
                         <a:off x="0" y="0"/>
-                        <a:ext cx="7962314" cy="1617785"/>
+                        <a:ext cx="10972800" cy="900333"/>
                       </a:xfrm>
                       <a:prstGeom prst="rect">
                         <a:avLst/>
@@ -1143,12 +1546,18 @@
                   </wps:wsp>
                 </a:graphicData>
               </a:graphic>
+              <wp14:sizeRelH relativeFrom="margin">
+                <wp14:pctWidth>0</wp14:pctWidth>
+              </wp14:sizeRelH>
+              <wp14:sizeRelV relativeFrom="margin">
+                <wp14:pctHeight>0</wp14:pctHeight>
+              </wp14:sizeRelV>
             </wp:anchor>
           </w:drawing>
         </mc:Choice>
         <mc:Fallback>
           <w:pict>
-            <v:rect w14:anchorId="5BD98AA2" id="Rectangle 2" o:spid="_x0000_s1026" style="position:absolute;margin-left:-94.15pt;margin-top:-36.6pt;width:626.95pt;height:127.4pt;z-index:251659264;visibility:visible;mso-wrap-style:square;mso-wrap-distance-left:9pt;mso-wrap-distance-top:0;mso-wrap-distance-right:9pt;mso-wrap-distance-bottom:0;mso-position-horizontal:absolute;mso-position-horizontal-relative:text;mso-position-vertical:absolute;mso-position-vertical-relative:text;v-text-anchor:middle" o:gfxdata="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" fillcolor="#221161" strokecolor="#09101d [484]" strokeweight="1pt"/>
+            <v:rect w14:anchorId="09578F20" id="Rectangle 2" o:spid="_x0000_s1026" style="position:absolute;margin-left:-78.65pt;margin-top:-36.5pt;width:12in;height:70.9pt;z-index:251659264;visibility:visible;mso-wrap-style:square;mso-width-percent:0;mso-height-percent:0;mso-wrap-distance-left:9pt;mso-wrap-distance-top:0;mso-wrap-distance-right:9pt;mso-wrap-distance-bottom:0;mso-position-horizontal:absolute;mso-position-horizontal-relative:text;mso-position-vertical:absolute;mso-position-vertical-relative:text;mso-width-percent:0;mso-height-percent:0;mso-width-relative:margin;mso-height-relative:margin;v-text-anchor:middle" o:gfxdata="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" fillcolor="#221161" strokecolor="#09101d [484]" strokeweight="1pt"/>
           </w:pict>
         </mc:Fallback>
       </mc:AlternateContent>
@@ -2400,7 +2809,7 @@
   <w:docDefaults>
     <w:rPrDefault>
       <w:rPr>
-        <w:rFonts w:asciiTheme="minorHAnsi" w:eastAsiaTheme="minorHAnsi" w:hAnsiTheme="minorHAnsi" w:cstheme="minorBidi"/>
+        <w:rFonts w:ascii="Tahoma" w:eastAsiaTheme="minorHAnsi" w:hAnsi="Tahoma" w:cs="Tahoma"/>
         <w:kern w:val="2"/>
         <w:sz w:val="24"/>
         <w:szCs w:val="24"/>
@@ -3122,10 +3531,6 @@
     <w:basedOn w:val="TableNormal"/>
     <w:uiPriority w:val="39"/>
     <w:rsid w:val="003C5D38"/>
-    <w:rPr>
-      <w:rFonts w:ascii="Tahoma" w:hAnsi="Tahoma"/>
-      <w:sz w:val="24"/>
-    </w:rPr>
     <w:tblPr>
       <w:tblBorders>
         <w:top w:val="single" w:sz="4" w:space="0" w:color="auto"/>
